--- a/Programa7/Checklists de Revisión de Código.docx
+++ b/Programa7/Checklists de Revisión de Código.docx
@@ -148,11 +148,19 @@
           <w:p>
             <w:pPr>
               <w:widowControl w:val="0"/>
-              <w:rPr>
-                <w:sz w:val="20"/>
-                <w:lang w:val="es-MX"/>
-              </w:rPr>
-            </w:pPr>
+              <w:jc w:val="center"/>
+              <w:rPr>
+                <w:sz w:val="20"/>
+                <w:lang w:val="es-MX"/>
+              </w:rPr>
+            </w:pPr>
+            <w:r>
+              <w:rPr>
+                <w:sz w:val="20"/>
+                <w:lang w:val="es-MX"/>
+              </w:rPr>
+              <w:t>4 de mayo de 2021</w:t>
+            </w:r>
           </w:p>
         </w:tc>
       </w:tr>
@@ -252,6 +260,13 @@
                 <w:lang w:val="es-MX"/>
               </w:rPr>
             </w:pPr>
+            <w:r>
+              <w:rPr>
+                <w:sz w:val="20"/>
+                <w:lang w:val="es-MX"/>
+              </w:rPr>
+              <w:t>7</w:t>
+            </w:r>
           </w:p>
         </w:tc>
       </w:tr>
@@ -561,12 +576,12 @@
         <w:tblLook w:val="01E0" w:firstRow="1" w:lastRow="1" w:firstColumn="1" w:lastColumn="1" w:noHBand="0" w:noVBand="0"/>
       </w:tblPr>
       <w:tblGrid>
-        <w:gridCol w:w="1998"/>
-        <w:gridCol w:w="6219"/>
-        <w:gridCol w:w="567"/>
-        <w:gridCol w:w="567"/>
-        <w:gridCol w:w="567"/>
-        <w:gridCol w:w="567"/>
+        <w:gridCol w:w="1926"/>
+        <w:gridCol w:w="3802"/>
+        <w:gridCol w:w="723"/>
+        <w:gridCol w:w="2110"/>
+        <w:gridCol w:w="1616"/>
+        <w:gridCol w:w="351"/>
       </w:tblGrid>
       <w:tr>
         <w:tc>
@@ -609,6 +624,12 @@
                 <w:lang w:val="es-MX"/>
               </w:rPr>
             </w:pPr>
+            <w:r>
+              <w:rPr>
+                <w:lang w:val="es-MX"/>
+              </w:rPr>
+              <w:t>Main</w:t>
+            </w:r>
           </w:p>
         </w:tc>
         <w:tc>
@@ -624,6 +645,12 @@
                 <w:lang w:val="es-MX"/>
               </w:rPr>
             </w:pPr>
+            <w:r>
+              <w:rPr>
+                <w:lang w:val="es-MX"/>
+              </w:rPr>
+              <w:t>MultipleRegression</w:t>
+            </w:r>
           </w:p>
         </w:tc>
         <w:tc>
@@ -639,6 +666,12 @@
                 <w:lang w:val="es-MX"/>
               </w:rPr>
             </w:pPr>
+            <w:r>
+              <w:rPr>
+                <w:lang w:val="es-MX"/>
+              </w:rPr>
+              <w:t>HistoricalData</w:t>
+            </w:r>
           </w:p>
         </w:tc>
         <w:tc>
@@ -774,6 +807,12 @@
                 <w:lang w:val="es-MX"/>
               </w:rPr>
             </w:pPr>
+            <w:r>
+              <w:rPr>
+                <w:lang w:val="es-MX"/>
+              </w:rPr>
+              <w:t>x</w:t>
+            </w:r>
           </w:p>
         </w:tc>
         <w:tc>
@@ -788,6 +827,12 @@
                 <w:lang w:val="es-MX"/>
               </w:rPr>
             </w:pPr>
+            <w:r>
+              <w:rPr>
+                <w:lang w:val="es-MX"/>
+              </w:rPr>
+              <w:t>x</w:t>
+            </w:r>
           </w:p>
         </w:tc>
         <w:tc>
@@ -802,6 +847,12 @@
                 <w:lang w:val="es-MX"/>
               </w:rPr>
             </w:pPr>
+            <w:r>
+              <w:rPr>
+                <w:lang w:val="es-MX"/>
+              </w:rPr>
+              <w:t>x</w:t>
+            </w:r>
           </w:p>
         </w:tc>
         <w:tc>
@@ -897,6 +948,12 @@
                 <w:lang w:val="es-MX"/>
               </w:rPr>
             </w:pPr>
+            <w:r>
+              <w:rPr>
+                <w:lang w:val="es-MX"/>
+              </w:rPr>
+              <w:t>x</w:t>
+            </w:r>
           </w:p>
         </w:tc>
         <w:tc>
@@ -911,6 +968,12 @@
                 <w:lang w:val="es-MX"/>
               </w:rPr>
             </w:pPr>
+            <w:r>
+              <w:rPr>
+                <w:lang w:val="es-MX"/>
+              </w:rPr>
+              <w:t>x</w:t>
+            </w:r>
           </w:p>
         </w:tc>
         <w:tc>
@@ -925,6 +988,12 @@
                 <w:lang w:val="es-MX"/>
               </w:rPr>
             </w:pPr>
+            <w:r>
+              <w:rPr>
+                <w:lang w:val="es-MX"/>
+              </w:rPr>
+              <w:t>X</w:t>
+            </w:r>
           </w:p>
         </w:tc>
         <w:tc>
@@ -1054,6 +1123,12 @@
                 <w:lang w:val="es-MX"/>
               </w:rPr>
             </w:pPr>
+            <w:r>
+              <w:rPr>
+                <w:lang w:val="es-MX"/>
+              </w:rPr>
+              <w:t>x</w:t>
+            </w:r>
           </w:p>
         </w:tc>
         <w:tc>
@@ -1068,6 +1143,12 @@
                 <w:lang w:val="es-MX"/>
               </w:rPr>
             </w:pPr>
+            <w:r>
+              <w:rPr>
+                <w:lang w:val="es-MX"/>
+              </w:rPr>
+              <w:t>X</w:t>
+            </w:r>
           </w:p>
         </w:tc>
         <w:tc>
@@ -1164,6 +1245,12 @@
                 <w:lang w:val="es-MX"/>
               </w:rPr>
             </w:pPr>
+            <w:r>
+              <w:rPr>
+                <w:lang w:val="es-MX"/>
+              </w:rPr>
+              <w:t>x</w:t>
+            </w:r>
           </w:p>
         </w:tc>
         <w:tc>
@@ -1178,6 +1265,12 @@
                 <w:lang w:val="es-MX"/>
               </w:rPr>
             </w:pPr>
+            <w:r>
+              <w:rPr>
+                <w:lang w:val="es-MX"/>
+              </w:rPr>
+              <w:t>x</w:t>
+            </w:r>
           </w:p>
         </w:tc>
         <w:tc>
@@ -1192,6 +1285,12 @@
                 <w:lang w:val="es-MX"/>
               </w:rPr>
             </w:pPr>
+            <w:r>
+              <w:rPr>
+                <w:lang w:val="es-MX"/>
+              </w:rPr>
+              <w:t>X</w:t>
+            </w:r>
           </w:p>
         </w:tc>
         <w:tc>
@@ -1305,6 +1404,12 @@
                 <w:lang w:val="es-MX"/>
               </w:rPr>
             </w:pPr>
+            <w:r>
+              <w:rPr>
+                <w:lang w:val="es-MX"/>
+              </w:rPr>
+              <w:t>x</w:t>
+            </w:r>
           </w:p>
         </w:tc>
         <w:tc>
@@ -1319,6 +1424,12 @@
                 <w:lang w:val="es-MX"/>
               </w:rPr>
             </w:pPr>
+            <w:r>
+              <w:rPr>
+                <w:lang w:val="es-MX"/>
+              </w:rPr>
+              <w:t>x</w:t>
+            </w:r>
           </w:p>
         </w:tc>
         <w:tc>
@@ -1333,6 +1444,12 @@
                 <w:lang w:val="es-MX"/>
               </w:rPr>
             </w:pPr>
+            <w:r>
+              <w:rPr>
+                <w:lang w:val="es-MX"/>
+              </w:rPr>
+              <w:t>X</w:t>
+            </w:r>
           </w:p>
         </w:tc>
         <w:tc>
@@ -1439,6 +1556,12 @@
                 <w:lang w:val="es-MX"/>
               </w:rPr>
             </w:pPr>
+            <w:r>
+              <w:rPr>
+                <w:lang w:val="es-MX"/>
+              </w:rPr>
+              <w:t>x</w:t>
+            </w:r>
           </w:p>
         </w:tc>
         <w:tc>
@@ -1453,6 +1576,12 @@
                 <w:lang w:val="es-MX"/>
               </w:rPr>
             </w:pPr>
+            <w:r>
+              <w:rPr>
+                <w:lang w:val="es-MX"/>
+              </w:rPr>
+              <w:t>x</w:t>
+            </w:r>
           </w:p>
         </w:tc>
         <w:tc>
@@ -1467,6 +1596,12 @@
                 <w:lang w:val="es-MX"/>
               </w:rPr>
             </w:pPr>
+            <w:r>
+              <w:rPr>
+                <w:lang w:val="es-MX"/>
+              </w:rPr>
+              <w:t>x</w:t>
+            </w:r>
           </w:p>
         </w:tc>
         <w:tc>
@@ -1541,7 +1676,18 @@
                 <w:sz w:val="20"/>
                 <w:lang w:val="es-MX"/>
               </w:rPr>
-              <w:t>PROBLEMA MUY COMÚN</w:t>
+              <w:t xml:space="preserve">PROBLEMA MUY </w:t>
+            </w:r>
+            <w:r>
+              <w:rPr>
+                <w:b/>
+                <w:bCs/>
+                <w:color w:val="FF0000"/>
+                <w:sz w:val="20"/>
+                <w:lang w:val="es-MX"/>
+              </w:rPr>
+              <w:lastRenderedPageBreak/>
+              <w:t>COMÚN</w:t>
             </w:r>
           </w:p>
         </w:tc>
@@ -1560,6 +1706,7 @@
               <w:rPr>
                 <w:lang w:val="es-MX"/>
               </w:rPr>
+              <w:lastRenderedPageBreak/>
               <w:t>Verificar que se toma en cuenta el tamaño de las estructuras con las que se va a trabajar</w:t>
             </w:r>
             <w:r>
@@ -1582,6 +1729,12 @@
                 <w:lang w:val="es-MX"/>
               </w:rPr>
             </w:pPr>
+            <w:r>
+              <w:rPr>
+                <w:lang w:val="es-MX"/>
+              </w:rPr>
+              <w:t>x</w:t>
+            </w:r>
           </w:p>
         </w:tc>
         <w:tc>
@@ -1596,6 +1749,12 @@
                 <w:lang w:val="es-MX"/>
               </w:rPr>
             </w:pPr>
+            <w:r>
+              <w:rPr>
+                <w:lang w:val="es-MX"/>
+              </w:rPr>
+              <w:t>x</w:t>
+            </w:r>
           </w:p>
         </w:tc>
         <w:tc>
@@ -1610,6 +1769,12 @@
                 <w:lang w:val="es-MX"/>
               </w:rPr>
             </w:pPr>
+            <w:r>
+              <w:rPr>
+                <w:lang w:val="es-MX"/>
+              </w:rPr>
+              <w:t>x</w:t>
+            </w:r>
           </w:p>
         </w:tc>
         <w:tc>
